--- a/OOP Advanced/New_04_Reflection_And_Attributes_Exercises/04_Reflection_And_Attributes_Exercises.docx
+++ b/OOP Advanced/New_04_Reflection_And_Attributes_Exercises/04_Reflection_And_Attributes_Exercises.docx
@@ -2193,8 +2193,6 @@
         </w:rPr>
         <w:t>Divide(int)</w:t>
       </w:r>
-      <w:bookmarkStart w:id="2" w:name="_GoBack"/>
-      <w:bookmarkEnd w:id="2"/>
     </w:p>
     <w:p>
       <w:pPr>
@@ -3469,7 +3467,7 @@
         <w:tc>
           <w:tcPr>
             <w:tcW w:w="2977" w:type="dxa"/>
-            <w:shd w:val="clear" w:color="auto" w:fill="D9D9D9" w:themeFill="background1" w:themeFillShade="D9"/>
+            <w:shd w:val="clear" w:color="auto" w:fill="auto"/>
             <w:tcMar>
               <w:left w:w="60" w:type="dxa"/>
             </w:tcMar>
@@ -3495,7 +3493,7 @@
         <w:tc>
           <w:tcPr>
             <w:tcW w:w="5670" w:type="dxa"/>
-            <w:shd w:val="clear" w:color="auto" w:fill="D9D9D9" w:themeFill="background1" w:themeFillShade="D9"/>
+            <w:shd w:val="clear" w:color="auto" w:fill="auto"/>
             <w:tcMar>
               <w:left w:w="60" w:type="dxa"/>
             </w:tcMar>
@@ -4618,8 +4616,8 @@
         </w:rPr>
         <w:t xml:space="preserve">If there are no such units currently in the repository print: </w:t>
       </w:r>
-      <w:bookmarkStart w:id="3" w:name="OLE_LINK3"/>
-      <w:bookmarkStart w:id="4" w:name="OLE_LINK4"/>
+      <w:bookmarkStart w:id="2" w:name="OLE_LINK3"/>
+      <w:bookmarkStart w:id="3" w:name="OLE_LINK4"/>
       <w:r>
         <w:rPr>
           <w:rFonts w:ascii="Consolas" w:hAnsi="Consolas"/>
@@ -4642,8 +4640,8 @@
         </w:rPr>
         <w:t>"</w:t>
       </w:r>
+      <w:bookmarkEnd w:id="2"/>
       <w:bookmarkEnd w:id="3"/>
-      <w:bookmarkEnd w:id="4"/>
     </w:p>
     <w:p>
       <w:pPr>
@@ -4787,7 +4785,7 @@
         <w:tc>
           <w:tcPr>
             <w:tcW w:w="2977" w:type="dxa"/>
-            <w:shd w:val="clear" w:color="auto" w:fill="D9D9D9" w:themeFill="background1" w:themeFillShade="D9"/>
+            <w:shd w:val="clear" w:color="auto" w:fill="auto"/>
             <w:tcMar>
               <w:left w:w="60" w:type="dxa"/>
             </w:tcMar>
@@ -4813,7 +4811,7 @@
         <w:tc>
           <w:tcPr>
             <w:tcW w:w="5670" w:type="dxa"/>
-            <w:shd w:val="clear" w:color="auto" w:fill="D9D9D9" w:themeFill="background1" w:themeFillShade="D9"/>
+            <w:shd w:val="clear" w:color="auto" w:fill="auto"/>
             <w:tcMar>
               <w:left w:w="60" w:type="dxa"/>
             </w:tcMar>
@@ -5753,7 +5751,7 @@
         <w:tc>
           <w:tcPr>
             <w:tcW w:w="2977" w:type="dxa"/>
-            <w:shd w:val="clear" w:color="auto" w:fill="D9D9D9" w:themeFill="background1" w:themeFillShade="D9"/>
+            <w:shd w:val="clear" w:color="auto" w:fill="auto"/>
             <w:tcMar>
               <w:left w:w="60" w:type="dxa"/>
             </w:tcMar>
@@ -5779,7 +5777,7 @@
         <w:tc>
           <w:tcPr>
             <w:tcW w:w="5670" w:type="dxa"/>
-            <w:shd w:val="clear" w:color="auto" w:fill="D9D9D9" w:themeFill="background1" w:themeFillShade="D9"/>
+            <w:shd w:val="clear" w:color="auto" w:fill="auto"/>
             <w:tcMar>
               <w:left w:w="60" w:type="dxa"/>
             </w:tcMar>
@@ -6716,7 +6714,7 @@
         <w:tc>
           <w:tcPr>
             <w:tcW w:w="4820" w:type="dxa"/>
-            <w:shd w:val="clear" w:color="auto" w:fill="D9D9D9" w:themeFill="background1" w:themeFillShade="D9"/>
+            <w:shd w:val="clear" w:color="auto" w:fill="auto"/>
             <w:tcMar>
               <w:left w:w="60" w:type="dxa"/>
             </w:tcMar>
@@ -6742,7 +6740,7 @@
         <w:tc>
           <w:tcPr>
             <w:tcW w:w="5812" w:type="dxa"/>
-            <w:shd w:val="clear" w:color="auto" w:fill="D9D9D9" w:themeFill="background1" w:themeFillShade="D9"/>
+            <w:shd w:val="clear" w:color="auto" w:fill="auto"/>
             <w:tcMar>
               <w:left w:w="60" w:type="dxa"/>
             </w:tcMar>
@@ -7630,7 +7628,23 @@
             <w:rFonts w:ascii="Consolas" w:hAnsi="Consolas"/>
             <w:b/>
           </w:rPr>
-          <w:t>dependency injection</w:t>
+          <w:t xml:space="preserve">dependency </w:t>
+        </w:r>
+        <w:r>
+          <w:rPr>
+            <w:rStyle w:val="Hyperlink"/>
+            <w:rFonts w:ascii="Consolas" w:hAnsi="Consolas"/>
+            <w:b/>
+          </w:rPr>
+          <w:t>i</w:t>
+        </w:r>
+        <w:r>
+          <w:rPr>
+            <w:rStyle w:val="Hyperlink"/>
+            <w:rFonts w:ascii="Consolas" w:hAnsi="Consolas"/>
+            <w:b/>
+          </w:rPr>
+          <w:t>njection</w:t>
         </w:r>
       </w:hyperlink>
       <w:r>
@@ -7687,8 +7701,16 @@
         <w:rPr>
           <w:rFonts w:ascii="Consolas" w:hAnsi="Consolas"/>
         </w:rPr>
-        <w:t>ss that stores all weapon data.</w:t>
-      </w:r>
+        <w:t xml:space="preserve">ss that </w:t>
+      </w:r>
+      <w:bookmarkStart w:id="4" w:name="_GoBack"/>
+      <w:r>
+        <w:rPr>
+          <w:rFonts w:ascii="Consolas" w:hAnsi="Consolas"/>
+        </w:rPr>
+        <w:t>stores all weapon data.</w:t>
+      </w:r>
+      <w:bookmarkEnd w:id="4"/>
     </w:p>
     <w:p>
       <w:pPr>
@@ -10770,7 +10792,7 @@
 </file>
 
 <file path=customXml/itemProps1.xml><?xml version="1.0" encoding="utf-8"?>
-<ds:datastoreItem xmlns:ds="http://schemas.openxmlformats.org/officeDocument/2006/customXml" ds:itemID="{97EE4A6E-82A1-4032-85C2-3663538687CB}">
+<ds:datastoreItem xmlns:ds="http://schemas.openxmlformats.org/officeDocument/2006/customXml" ds:itemID="{4586792B-30D2-440D-AF5D-C6AFE0660AA8}">
   <ds:schemaRefs>
     <ds:schemaRef ds:uri="http://schemas.openxmlformats.org/officeDocument/2006/bibliography"/>
   </ds:schemaRefs>
